--- a/USA/state/write_ups/02_monthly_injury_temperature_paper/words/06_Nature_Medicine/15_additional_documentation/inventory/Inventory_of_Supporting_Information_LS_v.9.2019_1574169498_2 2019 11 19.docx
+++ b/USA/state/write_ups/02_monthly_injury_temperature_paper/words/06_Nature_Medicine/15_additional_documentation/inventory/Inventory_of_Supporting_Information_LS_v.9.2019_1574169498_2 2019 11 19.docx
@@ -1008,10 +1008,7 @@
               <w:t>Ezzati_98528_Extended_Data_Figure_</w:t>
             </w:r>
             <w:r>
-              <w:t>2</w:t>
-            </w:r>
-            <w:r>
-              <w:t>.tiff</w:t>
+              <w:t>2.tiff</w:t>
             </w:r>
           </w:p>
         </w:tc>
@@ -1101,10 +1098,7 @@
               <w:t>Ezzati_98528_Extended_Data_Figure_</w:t>
             </w:r>
             <w:r>
-              <w:t>3</w:t>
-            </w:r>
-            <w:r>
-              <w:t>.tiff</w:t>
+              <w:t>3.tiff</w:t>
             </w:r>
           </w:p>
         </w:tc>
@@ -1192,10 +1186,7 @@
               <w:t>Ezzati_98528_Extended_Data_Figure_</w:t>
             </w:r>
             <w:r>
-              <w:t>4</w:t>
-            </w:r>
-            <w:r>
-              <w:t>.tiff</w:t>
+              <w:t>4.tiff</w:t>
             </w:r>
           </w:p>
         </w:tc>
@@ -1207,8 +1198,6 @@
             <w:pPr>
               <w:cnfStyle w:val="000000010000" w:firstRow="0" w:lastRow="0" w:firstColumn="0" w:lastColumn="0" w:oddVBand="0" w:evenVBand="0" w:oddHBand="0" w:evenHBand="1" w:firstRowFirstColumn="0" w:firstRowLastColumn="0" w:lastRowFirstColumn="0" w:lastRowLastColumn="0"/>
             </w:pPr>
-            <w:bookmarkStart w:id="0" w:name="_GoBack"/>
-            <w:bookmarkEnd w:id="0"/>
             <w:r>
               <w:rPr>
                 <w:bCs/>
@@ -1262,10 +1251,7 @@
               <w:t>Ezzati_98528_Extended_Data_Figure_</w:t>
             </w:r>
             <w:r>
-              <w:t>5</w:t>
-            </w:r>
-            <w:r>
-              <w:t>.tiff</w:t>
+              <w:t>5.tiff</w:t>
             </w:r>
           </w:p>
         </w:tc>
@@ -1430,6 +1416,7 @@
           <w:color w:val="000000"/>
         </w:rPr>
       </w:pPr>
+      <w:commentRangeStart w:id="0"/>
       <w:r>
         <w:rPr>
           <w:rFonts w:ascii="Cambria" w:eastAsia="Cambria" w:hAnsi="Cambria" w:cs="Cambria"/>
@@ -1475,6 +1462,13 @@
           <w:highlight w:val="white"/>
         </w:rPr>
         <w:t xml:space="preserve"> any Supplementary Methods, Discussion, Equations, Notes, Additional Supplementary Figures, simple tables, and all associated legends. Only one such file is permitted.</w:t>
+      </w:r>
+      <w:commentRangeEnd w:id="0"/>
+      <w:r>
+        <w:rPr>
+          <w:rStyle w:val="CommentReference"/>
+        </w:rPr>
+        <w:commentReference w:id="0"/>
       </w:r>
     </w:p>
     <w:p>
@@ -1702,7 +1696,6 @@
               <w:placeholder>
                 <w:docPart w:val="DefaultPlaceholder_1081868575"/>
               </w:placeholder>
-              <w:showingPlcHdr/>
               <w:dropDownList>
                 <w:listItem w:value="Choose an item"/>
                 <w:listItem w:displayText="Yes " w:value="Yes "/>
@@ -1717,9 +1710,9 @@
                 </w:pPr>
                 <w:r>
                   <w:rPr>
-                    <w:rStyle w:val="PlaceholderText"/>
+                    <w:color w:val="808080"/>
                   </w:rPr>
-                  <w:t>Choose an item.</w:t>
+                  <w:t xml:space="preserve">Yes </w:t>
                 </w:r>
               </w:p>
             </w:sdtContent>
@@ -1736,6 +1729,12 @@
             <w:pPr>
               <w:cnfStyle w:val="000000100000" w:firstRow="0" w:lastRow="0" w:firstColumn="0" w:lastColumn="0" w:oddVBand="0" w:evenVBand="0" w:oddHBand="1" w:evenHBand="0" w:firstRowFirstColumn="0" w:firstRowLastColumn="0" w:lastRowFirstColumn="0" w:lastRowLastColumn="0"/>
             </w:pPr>
+            <w:r>
+              <w:t>Ezzati_98528_</w:t>
+            </w:r>
+            <w:r>
+              <w:t>Extended_Data.pdf</w:t>
+            </w:r>
           </w:p>
         </w:tc>
         <w:tc>
@@ -1746,6 +1745,88 @@
             <w:pPr>
               <w:cnfStyle w:val="000000100000" w:firstRow="0" w:lastRow="0" w:firstColumn="0" w:lastColumn="0" w:oddVBand="0" w:evenVBand="0" w:oddHBand="1" w:evenHBand="0" w:firstRowFirstColumn="0" w:firstRowLastColumn="0" w:lastRowFirstColumn="0" w:lastRowLastColumn="0"/>
             </w:pPr>
+            <w:bookmarkStart w:id="1" w:name="_GoBack"/>
+            <w:bookmarkEnd w:id="1"/>
+            <w:r>
+              <w:rPr>
+                <w:rFonts w:cs="Times New Roman"/>
+                <w:sz w:val="24"/>
+                <w:szCs w:val="24"/>
+              </w:rPr>
+              <w:t>Extended Data</w:t>
+            </w:r>
+            <w:r>
+              <w:rPr>
+                <w:rFonts w:cs="Times New Roman"/>
+                <w:sz w:val="24"/>
+                <w:szCs w:val="24"/>
+              </w:rPr>
+              <w:t xml:space="preserve"> Table 1, </w:t>
+            </w:r>
+            <w:r>
+              <w:rPr>
+                <w:rFonts w:cs="Times New Roman"/>
+                <w:sz w:val="24"/>
+                <w:szCs w:val="24"/>
+              </w:rPr>
+              <w:t>Extended Data</w:t>
+            </w:r>
+            <w:r>
+              <w:rPr>
+                <w:rFonts w:cs="Times New Roman"/>
+                <w:sz w:val="24"/>
+                <w:szCs w:val="24"/>
+              </w:rPr>
+              <w:t xml:space="preserve"> Table 2</w:t>
+            </w:r>
+            <w:r>
+              <w:rPr>
+                <w:rFonts w:cs="Times New Roman"/>
+                <w:sz w:val="24"/>
+                <w:szCs w:val="24"/>
+              </w:rPr>
+              <w:t>, Extended Data</w:t>
+            </w:r>
+            <w:r>
+              <w:rPr>
+                <w:rFonts w:cs="Times New Roman"/>
+                <w:sz w:val="24"/>
+                <w:szCs w:val="24"/>
+              </w:rPr>
+              <w:t xml:space="preserve"> Table 3</w:t>
+            </w:r>
+            <w:r>
+              <w:rPr>
+                <w:rFonts w:cs="Times New Roman"/>
+                <w:sz w:val="24"/>
+                <w:szCs w:val="24"/>
+              </w:rPr>
+              <w:t xml:space="preserve"> and Extended Data</w:t>
+            </w:r>
+            <w:r>
+              <w:rPr>
+                <w:rFonts w:cs="Times New Roman"/>
+                <w:sz w:val="24"/>
+                <w:szCs w:val="24"/>
+              </w:rPr>
+              <w:t xml:space="preserve"> </w:t>
+            </w:r>
+            <w:r>
+              <w:rPr>
+                <w:rFonts w:cs="Times New Roman"/>
+                <w:sz w:val="24"/>
+                <w:szCs w:val="24"/>
+              </w:rPr>
+              <w:t>Table 4</w:t>
+            </w:r>
+            <w:r>
+              <w:rPr>
+                <w:rFonts w:cs="Times New Roman"/>
+                <w:sz w:val="24"/>
+                <w:szCs w:val="24"/>
+              </w:rPr>
+              <w:t>.</w:t>
+            </w:r>
           </w:p>
         </w:tc>
       </w:tr>
@@ -1798,7 +1879,7 @@
                   <w:rPr>
                     <w:color w:val="808080"/>
                   </w:rPr>
-                  <w:t>Choose an item.</w:t>
+                  <w:t>Yes</w:t>
                 </w:r>
               </w:p>
             </w:sdtContent>
@@ -2833,8 +2914,8 @@
             <w:vAlign w:val="bottom"/>
           </w:tcPr>
           <w:p>
-            <w:bookmarkStart w:id="1" w:name="_gjdgxs" w:colFirst="0" w:colLast="0"/>
-            <w:bookmarkEnd w:id="1"/>
+            <w:bookmarkStart w:id="2" w:name="_gjdgxs" w:colFirst="0" w:colLast="0"/>
+            <w:bookmarkEnd w:id="2"/>
           </w:p>
         </w:tc>
         <w:tc>
@@ -4139,7 +4220,7 @@
       </w:pPr>
     </w:p>
     <w:sectPr>
-      <w:footerReference w:type="default" r:id="rId7"/>
+      <w:footerReference w:type="default" r:id="rId11"/>
       <w:pgSz w:w="15840" w:h="12240"/>
       <w:pgMar w:top="1440" w:right="1440" w:bottom="1440" w:left="1440" w:header="720" w:footer="720" w:gutter="0"/>
       <w:pgNumType w:start="1"/>
@@ -4147,6 +4228,39 @@
     </w:sectPr>
   </w:body>
 </w:document>
+</file>
+
+<file path=word/comments.xml><?xml version="1.0" encoding="utf-8"?>
+<w:comments xmlns:wpc="http://schemas.microsoft.com/office/word/2010/wordprocessingCanvas" xmlns:cx="http://schemas.microsoft.com/office/drawing/2014/chartex" xmlns:cx1="http://schemas.microsoft.com/office/drawing/2015/9/8/chartex" xmlns:cx2="http://schemas.microsoft.com/office/drawing/2015/10/21/chartex" xmlns:cx3="http://schemas.microsoft.com/office/drawing/2016/5/9/chartex" xmlns:cx4="http://schemas.microsoft.com/office/drawing/2016/5/10/chartex" xmlns:cx5="http://schemas.microsoft.com/office/drawing/2016/5/11/chartex" xmlns:cx6="http://schemas.microsoft.com/office/drawing/2016/5/12/chartex" xmlns:cx7="http://schemas.microsoft.com/office/drawing/2016/5/13/chartex" xmlns:cx8="http://schemas.microsoft.com/office/drawing/2016/5/14/chartex" xmlns:mc="http://schemas.openxmlformats.org/markup-compatibility/2006" xmlns:aink="http://schemas.microsoft.com/office/drawing/2016/ink" xmlns:am3d="http://schemas.microsoft.com/office/drawing/2017/model3d" xmlns:o="urn:schemas-microsoft-com:office:office" xmlns:r="http://schemas.openxmlformats.org/officeDocument/2006/relationships" xmlns:m="http://schemas.openxmlformats.org/officeDocument/2006/math" xmlns:v="urn:schemas-microsoft-com:vml" xmlns:wp14="http://schemas.microsoft.com/office/word/2010/wordprocessingDrawing" xmlns:wp="http://schemas.openxmlformats.org/drawingml/2006/wordprocessingDrawing" xmlns:w10="urn:schemas-microsoft-com:office:word" xmlns:w="http://schemas.openxmlformats.org/wordprocessingml/2006/main" xmlns:w14="http://schemas.microsoft.com/office/word/2010/wordml" xmlns:w15="http://schemas.microsoft.com/office/word/2012/wordml" xmlns:w16cid="http://schemas.microsoft.com/office/word/2016/wordml/cid" xmlns:w16se="http://schemas.microsoft.com/office/word/2015/wordml/symex" xmlns:wpg="http://schemas.microsoft.com/office/word/2010/wordprocessingGroup" xmlns:wpi="http://schemas.microsoft.com/office/word/2010/wordprocessingInk" xmlns:wne="http://schemas.microsoft.com/office/word/2006/wordml" xmlns:wps="http://schemas.microsoft.com/office/word/2010/wordprocessingShape" mc:Ignorable="w14 w15 w16se w16cid wp14">
+  <w:comment w:id="0" w:author="Robbie Parks" w:date="2019-11-19T16:21:00Z" w:initials="RP">
+    <w:p>
+      <w:pPr>
+        <w:pStyle w:val="CommentText"/>
+      </w:pPr>
+      <w:r>
+        <w:rPr>
+          <w:rStyle w:val="CommentReference"/>
+        </w:rPr>
+        <w:annotationRef/>
+      </w:r>
+      <w:r>
+        <w:t>Is this distinct from Extended Data?</w:t>
+      </w:r>
+    </w:p>
+  </w:comment>
+</w:comments>
+</file>
+
+<file path=word/commentsExtended.xml><?xml version="1.0" encoding="utf-8"?>
+<w15:commentsEx xmlns:wpc="http://schemas.microsoft.com/office/word/2010/wordprocessingCanvas" xmlns:cx="http://schemas.microsoft.com/office/drawing/2014/chartex" xmlns:cx1="http://schemas.microsoft.com/office/drawing/2015/9/8/chartex" xmlns:cx2="http://schemas.microsoft.com/office/drawing/2015/10/21/chartex" xmlns:cx3="http://schemas.microsoft.com/office/drawing/2016/5/9/chartex" xmlns:cx4="http://schemas.microsoft.com/office/drawing/2016/5/10/chartex" xmlns:cx5="http://schemas.microsoft.com/office/drawing/2016/5/11/chartex" xmlns:cx6="http://schemas.microsoft.com/office/drawing/2016/5/12/chartex" xmlns:cx7="http://schemas.microsoft.com/office/drawing/2016/5/13/chartex" xmlns:cx8="http://schemas.microsoft.com/office/drawing/2016/5/14/chartex" xmlns:mc="http://schemas.openxmlformats.org/markup-compatibility/2006" xmlns:aink="http://schemas.microsoft.com/office/drawing/2016/ink" xmlns:am3d="http://schemas.microsoft.com/office/drawing/2017/model3d" xmlns:o="urn:schemas-microsoft-com:office:office" xmlns:r="http://schemas.openxmlformats.org/officeDocument/2006/relationships" xmlns:m="http://schemas.openxmlformats.org/officeDocument/2006/math" xmlns:v="urn:schemas-microsoft-com:vml" xmlns:wp14="http://schemas.microsoft.com/office/word/2010/wordprocessingDrawing" xmlns:wp="http://schemas.openxmlformats.org/drawingml/2006/wordprocessingDrawing" xmlns:w10="urn:schemas-microsoft-com:office:word" xmlns:w="http://schemas.openxmlformats.org/wordprocessingml/2006/main" xmlns:w14="http://schemas.microsoft.com/office/word/2010/wordml" xmlns:w15="http://schemas.microsoft.com/office/word/2012/wordml" xmlns:w16cid="http://schemas.microsoft.com/office/word/2016/wordml/cid" xmlns:w16se="http://schemas.microsoft.com/office/word/2015/wordml/symex" xmlns:wpg="http://schemas.microsoft.com/office/word/2010/wordprocessingGroup" xmlns:wpi="http://schemas.microsoft.com/office/word/2010/wordprocessingInk" xmlns:wne="http://schemas.microsoft.com/office/word/2006/wordml" xmlns:wps="http://schemas.microsoft.com/office/word/2010/wordprocessingShape" mc:Ignorable="w14 w15 w16se w16cid wp14">
+  <w15:commentEx w15:paraId="21355FDE" w15:done="0"/>
+</w15:commentsEx>
+</file>
+
+<file path=word/commentsIds.xml><?xml version="1.0" encoding="utf-8"?>
+<w16cid:commentsIds xmlns:wpc="http://schemas.microsoft.com/office/word/2010/wordprocessingCanvas" xmlns:cx="http://schemas.microsoft.com/office/drawing/2014/chartex" xmlns:cx1="http://schemas.microsoft.com/office/drawing/2015/9/8/chartex" xmlns:cx2="http://schemas.microsoft.com/office/drawing/2015/10/21/chartex" xmlns:cx3="http://schemas.microsoft.com/office/drawing/2016/5/9/chartex" xmlns:cx4="http://schemas.microsoft.com/office/drawing/2016/5/10/chartex" xmlns:cx5="http://schemas.microsoft.com/office/drawing/2016/5/11/chartex" xmlns:cx6="http://schemas.microsoft.com/office/drawing/2016/5/12/chartex" xmlns:cx7="http://schemas.microsoft.com/office/drawing/2016/5/13/chartex" xmlns:cx8="http://schemas.microsoft.com/office/drawing/2016/5/14/chartex" xmlns:mc="http://schemas.openxmlformats.org/markup-compatibility/2006" xmlns:aink="http://schemas.microsoft.com/office/drawing/2016/ink" xmlns:am3d="http://schemas.microsoft.com/office/drawing/2017/model3d" xmlns:o="urn:schemas-microsoft-com:office:office" xmlns:r="http://schemas.openxmlformats.org/officeDocument/2006/relationships" xmlns:m="http://schemas.openxmlformats.org/officeDocument/2006/math" xmlns:v="urn:schemas-microsoft-com:vml" xmlns:wp14="http://schemas.microsoft.com/office/word/2010/wordprocessingDrawing" xmlns:wp="http://schemas.openxmlformats.org/drawingml/2006/wordprocessingDrawing" xmlns:w10="urn:schemas-microsoft-com:office:word" xmlns:w="http://schemas.openxmlformats.org/wordprocessingml/2006/main" xmlns:w14="http://schemas.microsoft.com/office/word/2010/wordml" xmlns:w15="http://schemas.microsoft.com/office/word/2012/wordml" xmlns:w16cid="http://schemas.microsoft.com/office/word/2016/wordml/cid" xmlns:w16se="http://schemas.microsoft.com/office/word/2015/wordml/symex" xmlns:wpg="http://schemas.microsoft.com/office/word/2010/wordprocessingGroup" xmlns:wpi="http://schemas.microsoft.com/office/word/2010/wordprocessingInk" xmlns:wne="http://schemas.microsoft.com/office/word/2006/wordml" xmlns:wps="http://schemas.microsoft.com/office/word/2010/wordprocessingShape" mc:Ignorable="w14 w15 w16se w16cid wp14">
+  <w16cid:commentId w16cid:paraId="21355FDE" w16cid:durableId="217E950D"/>
+</w16cid:commentsIds>
 </file>
 
 <file path=word/endnotes.xml><?xml version="1.0" encoding="utf-8"?>
@@ -5425,6 +5539,14 @@
     <w:abstractNumId w:val="6"/>
   </w:num>
 </w:numbering>
+</file>
+
+<file path=word/people.xml><?xml version="1.0" encoding="utf-8"?>
+<w15:people xmlns:wpc="http://schemas.microsoft.com/office/word/2010/wordprocessingCanvas" xmlns:cx="http://schemas.microsoft.com/office/drawing/2014/chartex" xmlns:cx1="http://schemas.microsoft.com/office/drawing/2015/9/8/chartex" xmlns:cx2="http://schemas.microsoft.com/office/drawing/2015/10/21/chartex" xmlns:cx3="http://schemas.microsoft.com/office/drawing/2016/5/9/chartex" xmlns:cx4="http://schemas.microsoft.com/office/drawing/2016/5/10/chartex" xmlns:cx5="http://schemas.microsoft.com/office/drawing/2016/5/11/chartex" xmlns:cx6="http://schemas.microsoft.com/office/drawing/2016/5/12/chartex" xmlns:cx7="http://schemas.microsoft.com/office/drawing/2016/5/13/chartex" xmlns:cx8="http://schemas.microsoft.com/office/drawing/2016/5/14/chartex" xmlns:mc="http://schemas.openxmlformats.org/markup-compatibility/2006" xmlns:aink="http://schemas.microsoft.com/office/drawing/2016/ink" xmlns:am3d="http://schemas.microsoft.com/office/drawing/2017/model3d" xmlns:o="urn:schemas-microsoft-com:office:office" xmlns:r="http://schemas.openxmlformats.org/officeDocument/2006/relationships" xmlns:m="http://schemas.openxmlformats.org/officeDocument/2006/math" xmlns:v="urn:schemas-microsoft-com:vml" xmlns:wp14="http://schemas.microsoft.com/office/word/2010/wordprocessingDrawing" xmlns:wp="http://schemas.openxmlformats.org/drawingml/2006/wordprocessingDrawing" xmlns:w10="urn:schemas-microsoft-com:office:word" xmlns:w="http://schemas.openxmlformats.org/wordprocessingml/2006/main" xmlns:w14="http://schemas.microsoft.com/office/word/2010/wordml" xmlns:w15="http://schemas.microsoft.com/office/word/2012/wordml" xmlns:w16cid="http://schemas.microsoft.com/office/word/2016/wordml/cid" xmlns:w16se="http://schemas.microsoft.com/office/word/2015/wordml/symex" xmlns:wpg="http://schemas.microsoft.com/office/word/2010/wordprocessingGroup" xmlns:wpi="http://schemas.microsoft.com/office/word/2010/wordprocessingInk" xmlns:wne="http://schemas.microsoft.com/office/word/2006/wordml" xmlns:wps="http://schemas.microsoft.com/office/word/2010/wordprocessingShape" mc:Ignorable="w14 w15 w16se w16cid wp14">
+  <w15:person w15:author="Robbie Parks">
+    <w15:presenceInfo w15:providerId="None" w15:userId="Robbie Parks"/>
+  </w15:person>
+</w15:people>
 </file>
 
 <file path=word/styles.xml><?xml version="1.0" encoding="utf-8"?>
@@ -5550,6 +5672,7 @@
     <w:lsdException w:name="HTML Sample" w:semiHidden="1" w:unhideWhenUsed="1"/>
     <w:lsdException w:name="HTML Typewriter" w:semiHidden="1" w:unhideWhenUsed="1"/>
     <w:lsdException w:name="HTML Variable" w:semiHidden="1" w:unhideWhenUsed="1"/>
+    <w:lsdException w:name="Normal Table" w:semiHidden="1" w:unhideWhenUsed="1"/>
     <w:lsdException w:name="annotation subject" w:semiHidden="1" w:unhideWhenUsed="1"/>
     <w:lsdException w:name="No List" w:semiHidden="1" w:unhideWhenUsed="1"/>
     <w:lsdException w:name="Outline List 1" w:semiHidden="1" w:unhideWhenUsed="1"/>
@@ -5592,8 +5715,11 @@
     <w:lsdException w:name="Table Contemporary" w:semiHidden="1" w:unhideWhenUsed="1"/>
     <w:lsdException w:name="Table Elegant" w:semiHidden="1" w:unhideWhenUsed="1"/>
     <w:lsdException w:name="Table Professional" w:semiHidden="1" w:unhideWhenUsed="1"/>
+    <w:lsdException w:name="Table Subtle 1" w:semiHidden="1" w:unhideWhenUsed="1"/>
     <w:lsdException w:name="Table Subtle 2" w:semiHidden="1" w:unhideWhenUsed="1"/>
     <w:lsdException w:name="Table Web 1" w:semiHidden="1" w:unhideWhenUsed="1"/>
+    <w:lsdException w:name="Table Web 2" w:semiHidden="1" w:unhideWhenUsed="1"/>
+    <w:lsdException w:name="Table Web 3" w:semiHidden="1" w:unhideWhenUsed="1"/>
     <w:lsdException w:name="Balloon Text" w:semiHidden="1" w:unhideWhenUsed="1"/>
     <w:lsdException w:name="Table Grid" w:uiPriority="39"/>
     <w:lsdException w:name="Table Theme" w:semiHidden="1" w:unhideWhenUsed="1"/>
@@ -6712,6 +6838,7 @@
     <w:rsid w:val="002E1BD7"/>
     <w:rsid w:val="004177DE"/>
     <w:rsid w:val="00475052"/>
+    <w:rsid w:val="00A00E26"/>
     <w:rsid w:val="00E6441D"/>
   </w:rsids>
   <m:mathPr>
@@ -6858,6 +6985,7 @@
     <w:lsdException w:name="HTML Sample" w:semiHidden="1" w:unhideWhenUsed="1"/>
     <w:lsdException w:name="HTML Typewriter" w:semiHidden="1" w:unhideWhenUsed="1"/>
     <w:lsdException w:name="HTML Variable" w:semiHidden="1" w:unhideWhenUsed="1"/>
+    <w:lsdException w:name="Normal Table" w:semiHidden="1" w:unhideWhenUsed="1"/>
     <w:lsdException w:name="annotation subject" w:semiHidden="1" w:unhideWhenUsed="1"/>
     <w:lsdException w:name="No List" w:semiHidden="1" w:unhideWhenUsed="1"/>
     <w:lsdException w:name="Outline List 1" w:semiHidden="1" w:unhideWhenUsed="1"/>
@@ -6900,8 +7028,11 @@
     <w:lsdException w:name="Table Contemporary" w:semiHidden="1" w:unhideWhenUsed="1"/>
     <w:lsdException w:name="Table Elegant" w:semiHidden="1" w:unhideWhenUsed="1"/>
     <w:lsdException w:name="Table Professional" w:semiHidden="1" w:unhideWhenUsed="1"/>
+    <w:lsdException w:name="Table Subtle 1" w:semiHidden="1" w:unhideWhenUsed="1"/>
     <w:lsdException w:name="Table Subtle 2" w:semiHidden="1" w:unhideWhenUsed="1"/>
     <w:lsdException w:name="Table Web 1" w:semiHidden="1" w:unhideWhenUsed="1"/>
+    <w:lsdException w:name="Table Web 2" w:semiHidden="1" w:unhideWhenUsed="1"/>
+    <w:lsdException w:name="Table Web 3" w:semiHidden="1" w:unhideWhenUsed="1"/>
     <w:lsdException w:name="Balloon Text" w:semiHidden="1" w:unhideWhenUsed="1"/>
     <w:lsdException w:name="Table Grid" w:uiPriority="39"/>
     <w:lsdException w:name="Table Theme" w:semiHidden="1" w:unhideWhenUsed="1"/>
@@ -7503,4 +7634,16 @@
   </a:objectDefaults>
   <a:extraClrSchemeLst/>
 </a:theme>
+</file>
+
+<file path=customXml/item1.xml><?xml version="1.0" encoding="utf-8"?>
+<b:Sources xmlns:b="http://schemas.openxmlformats.org/officeDocument/2006/bibliography" xmlns="http://schemas.openxmlformats.org/officeDocument/2006/bibliography" SelectedStyle="/APASixthEditionOfficeOnline.xsl" StyleName="APA" Version="6"/>
+</file>
+
+<file path=customXml/itemProps1.xml><?xml version="1.0" encoding="utf-8"?>
+<ds:datastoreItem xmlns:ds="http://schemas.openxmlformats.org/officeDocument/2006/customXml" ds:itemID="{85065381-5780-1D4F-AECA-11BACF1706C8}">
+  <ds:schemaRefs>
+    <ds:schemaRef ds:uri="http://schemas.openxmlformats.org/officeDocument/2006/bibliography"/>
+  </ds:schemaRefs>
+</ds:datastoreItem>
 </file>